--- a/MyText/Note/CLUSTER/Cluster.docx
+++ b/MyText/Note/CLUSTER/Cluster.docx
@@ -21,10 +21,13 @@
       </w:sdtPr>
       <w:sdtEndPr>
         <w:rPr>
+          <w:rFonts w:ascii="宋体" w:hAnsi="宋体" w:eastAsia="宋体" w:cstheme="minorBidi"/>
           <w:b/>
           <w:bCs/>
+          <w:kern w:val="2"/>
           <w:sz w:val="20"/>
           <w:szCs w:val="20"/>
+          <w:lang w:val="en-US" w:eastAsia="zh-CN" w:bidi="ar-SA"/>
         </w:rPr>
       </w:sdtEndPr>
       <w:sdtContent>
@@ -5863,7 +5866,7 @@
       <w:pPr>
         <w:ind w:firstLine="420" w:firstLineChars="0"/>
         <w:rPr>
-          <w:rStyle w:val="22"/>
+          <w:rStyle w:val="21"/>
           <w:rFonts w:hint="eastAsia"/>
         </w:rPr>
       </w:pPr>
@@ -5875,7 +5878,7 @@
       </w:r>
       <w:r>
         <w:rPr>
-          <w:rStyle w:val="22"/>
+          <w:rStyle w:val="21"/>
           <w:rFonts w:hint="eastAsia"/>
         </w:rPr>
         <w:t xml:space="preserve"> # yum install iscsi-initiator-utils -y</w:t>
@@ -7442,7 +7445,7 @@
       </w:pPr>
       <w:r>
         <w:rPr>
-          <w:rStyle w:val="22"/>
+          <w:rStyle w:val="21"/>
           <w:rFonts w:hint="eastAsia"/>
         </w:rPr>
         <w:t xml:space="preserve">    # iscsiadm --mode node --targetname iqn.2018-01.cn.tedu:server1 --portal </w:t>
@@ -7462,7 +7465,7 @@
       </w:pPr>
       <w:r>
         <w:rPr>
-          <w:rStyle w:val="22"/>
+          <w:rStyle w:val="21"/>
           <w:rFonts w:hint="eastAsia"/>
         </w:rPr>
         <w:t xml:space="preserve">    # iscsiadm --mode node --targetname iqn.2018-01.cn.tedu:server1 --portal </w:t>
@@ -8475,6 +8478,7 @@
       <w:pPr>
         <w:pStyle w:val="19"/>
         <w:numPr>
+          <w:ilvl w:val="0"/>
           <w:numId w:val="14"/>
         </w:numPr>
         <w:outlineLvl w:val="9"/>
@@ -8769,6 +8773,7 @@
       <w:pPr>
         <w:pStyle w:val="19"/>
         <w:numPr>
+          <w:ilvl w:val="0"/>
           <w:numId w:val="14"/>
         </w:numPr>
         <w:outlineLvl w:val="9"/>
@@ -9895,6 +9900,7 @@
       <w:pPr>
         <w:pStyle w:val="19"/>
         <w:numPr>
+          <w:ilvl w:val="0"/>
           <w:numId w:val="16"/>
         </w:numPr>
         <w:outlineLvl w:val="9"/>
@@ -10591,9 +10597,8 @@
     </w:p>
     <w:p>
       <w:pPr>
-        <w:tabs>
-          <w:tab w:val="left" w:pos="0"/>
-        </w:tabs>
+        <w:pStyle w:val="17"/>
+        <w:bidi w:val="0"/>
         <w:rPr>
           <w:rFonts w:hint="eastAsia"/>
           <w:lang w:val="en-US" w:eastAsia="zh-CN"/>
@@ -10609,9 +10614,8 @@
     </w:p>
     <w:p>
       <w:pPr>
-        <w:tabs>
-          <w:tab w:val="left" w:pos="0"/>
-        </w:tabs>
+        <w:pStyle w:val="17"/>
+        <w:bidi w:val="0"/>
         <w:rPr>
           <w:rFonts w:hint="eastAsia"/>
           <w:lang w:val="en-US" w:eastAsia="zh-CN"/>
@@ -10931,6 +10935,7 @@
       <w:pPr>
         <w:pStyle w:val="19"/>
         <w:numPr>
+          <w:ilvl w:val="0"/>
           <w:numId w:val="16"/>
         </w:numPr>
         <w:outlineLvl w:val="9"/>
@@ -11314,6 +11319,8 @@
     </w:p>
     <w:p>
       <w:pPr>
+        <w:pStyle w:val="23"/>
+        <w:bidi w:val="0"/>
         <w:rPr>
           <w:rFonts w:hint="eastAsia"/>
           <w:lang w:val="en-US" w:eastAsia="zh-CN"/>
@@ -11346,6 +11353,8 @@
     </w:p>
     <w:p>
       <w:pPr>
+        <w:pStyle w:val="23"/>
+        <w:bidi w:val="0"/>
         <w:rPr>
           <w:rFonts w:hint="eastAsia"/>
           <w:lang w:val="en-US" w:eastAsia="zh-CN"/>
@@ -11358,6 +11367,8 @@
         </w:rPr>
         <w:t xml:space="preserve">  /** 这个是永久配置,可以用sysctl -p命令查看规则 **/</w:t>
       </w:r>
+      <w:bookmarkStart w:id="136" w:name="_GoBack"/>
+      <w:bookmarkEnd w:id="136"/>
     </w:p>
     <w:p>
       <w:pPr>
@@ -11579,6 +11590,7 @@
       <w:pPr>
         <w:pStyle w:val="19"/>
         <w:numPr>
+          <w:ilvl w:val="0"/>
           <w:numId w:val="17"/>
         </w:numPr>
         <w:outlineLvl w:val="9"/>
@@ -11752,6 +11764,7 @@
       <w:pPr>
         <w:pStyle w:val="19"/>
         <w:numPr>
+          <w:ilvl w:val="0"/>
           <w:numId w:val="16"/>
         </w:numPr>
         <w:outlineLvl w:val="9"/>
@@ -11763,7 +11776,7 @@
       <w:bookmarkStart w:id="96" w:name="_Toc29240_WPSOffice_Level2"/>
       <w:r>
         <w:rPr>
-          <w:rStyle w:val="21"/>
+          <w:rStyle w:val="20"/>
           <w:rFonts w:hint="eastAsia"/>
           <w:lang w:val="en-US" w:eastAsia="zh-CN"/>
         </w:rPr>
@@ -14420,7 +14433,7 @@
     <w:p>
       <w:pPr>
         <w:rPr>
-          <w:rStyle w:val="21"/>
+          <w:rStyle w:val="20"/>
           <w:rFonts w:hint="eastAsia"/>
           <w:lang w:val="en-US" w:eastAsia="zh-CN"/>
         </w:rPr>
@@ -14434,7 +14447,7 @@
       </w:r>
       <w:r>
         <w:rPr>
-          <w:rStyle w:val="21"/>
+          <w:rStyle w:val="20"/>
           <w:rFonts w:hint="eastAsia"/>
           <w:lang w:val="en-US" w:eastAsia="zh-CN"/>
         </w:rPr>
@@ -14529,7 +14542,7 @@
         </w:numPr>
         <w:outlineLvl w:val="9"/>
         <w:rPr>
-          <w:rStyle w:val="21"/>
+          <w:rStyle w:val="20"/>
           <w:rFonts w:hint="eastAsia"/>
           <w:lang w:val="en-US" w:eastAsia="zh-CN"/>
         </w:rPr>
@@ -14537,7 +14550,7 @@
       <w:bookmarkStart w:id="105" w:name="_Toc20023_WPSOffice_Level2"/>
       <w:r>
         <w:rPr>
-          <w:rStyle w:val="21"/>
+          <w:rStyle w:val="20"/>
           <w:rFonts w:hint="eastAsia"/>
           <w:lang w:val="en-US" w:eastAsia="zh-CN"/>
         </w:rPr>
@@ -15683,6 +15696,7 @@
       <w:pPr>
         <w:pStyle w:val="19"/>
         <w:numPr>
+          <w:ilvl w:val="0"/>
           <w:numId w:val="24"/>
         </w:numPr>
         <w:outlineLvl w:val="9"/>
@@ -15815,6 +15829,7 @@
       <w:pPr>
         <w:pStyle w:val="19"/>
         <w:numPr>
+          <w:ilvl w:val="0"/>
           <w:numId w:val="24"/>
         </w:numPr>
         <w:outlineLvl w:val="9"/>
@@ -15882,6 +15897,7 @@
       <w:pPr>
         <w:pStyle w:val="19"/>
         <w:numPr>
+          <w:ilvl w:val="0"/>
           <w:numId w:val="24"/>
         </w:numPr>
         <w:outlineLvl w:val="9"/>
@@ -16021,6 +16037,7 @@
       <w:pPr>
         <w:pStyle w:val="19"/>
         <w:numPr>
+          <w:ilvl w:val="0"/>
           <w:numId w:val="24"/>
         </w:numPr>
         <w:outlineLvl w:val="9"/>
@@ -17251,6 +17268,7 @@
       <w:pPr>
         <w:pStyle w:val="19"/>
         <w:numPr>
+          <w:ilvl w:val="0"/>
           <w:numId w:val="27"/>
         </w:numPr>
         <w:outlineLvl w:val="9"/>
@@ -18702,6 +18720,7 @@
       <w:pPr>
         <w:pStyle w:val="19"/>
         <w:numPr>
+          <w:ilvl w:val="0"/>
           <w:numId w:val="27"/>
         </w:numPr>
         <w:outlineLvl w:val="9"/>
@@ -23784,6 +23803,12 @@
           <w:lang w:val="en-US" w:eastAsia="zh-CN"/>
         </w:rPr>
         <w:tab/>
+      </w:r>
+      <w:r>
+        <w:rPr>
+          <w:rFonts w:hint="eastAsia"/>
+          <w:lang w:val="en-US" w:eastAsia="zh-CN"/>
+        </w:rPr>
         <w:t>[root@node1 ~]# rbd snap rollback image --snap image-snap1</w:t>
       </w:r>
     </w:p>
@@ -23801,6 +23826,12 @@
           <w:lang w:val="en-US" w:eastAsia="zh-CN"/>
         </w:rPr>
         <w:tab/>
+      </w:r>
+      <w:r>
+        <w:rPr>
+          <w:rFonts w:hint="eastAsia"/>
+          <w:lang w:val="en-US" w:eastAsia="zh-CN"/>
+        </w:rPr>
         <w:t>Rolling back to snapshot: 100% complete...done.</w:t>
       </w:r>
     </w:p>
@@ -23860,6 +23891,7 @@
     <w:p>
       <w:pPr>
         <w:numPr>
+          <w:ilvl w:val="0"/>
           <w:numId w:val="0"/>
         </w:numPr>
         <w:ind w:left="420" w:leftChars="0"/>
@@ -23880,6 +23912,7 @@
     <w:p>
       <w:pPr>
         <w:numPr>
+          <w:ilvl w:val="0"/>
           <w:numId w:val="0"/>
         </w:numPr>
         <w:ind w:left="420" w:leftChars="0"/>
@@ -23900,6 +23933,7 @@
     <w:p>
       <w:pPr>
         <w:numPr>
+          <w:ilvl w:val="0"/>
           <w:numId w:val="0"/>
         </w:numPr>
         <w:ind w:left="420" w:leftChars="0"/>
@@ -24773,6 +24807,7 @@
     <w:p>
       <w:pPr>
         <w:numPr>
+          <w:ilvl w:val="0"/>
           <w:numId w:val="0"/>
         </w:numPr>
         <w:ind w:left="420" w:leftChars="0"/>
@@ -24878,6 +24913,7 @@
     <w:p>
       <w:pPr>
         <w:numPr>
+          <w:ilvl w:val="0"/>
           <w:numId w:val="0"/>
         </w:numPr>
         <w:ind w:left="420" w:leftChars="0"/>
@@ -25053,6 +25089,7 @@
       <w:pPr>
         <w:pStyle w:val="18"/>
         <w:numPr>
+          <w:ilvl w:val="0"/>
           <w:numId w:val="45"/>
         </w:numPr>
         <w:rPr>
@@ -25074,6 +25111,7 @@
       <w:pPr>
         <w:pStyle w:val="19"/>
         <w:numPr>
+          <w:ilvl w:val="0"/>
           <w:numId w:val="46"/>
         </w:numPr>
         <w:rPr>
@@ -25093,7 +25131,7 @@
     </w:p>
     <w:p>
       <w:pPr>
-        <w:pStyle w:val="20"/>
+        <w:pStyle w:val="22"/>
         <w:rPr>
           <w:rFonts w:hint="eastAsia"/>
           <w:lang w:val="en-US" w:eastAsia="zh-CN"/>
@@ -25509,7 +25547,7 @@
     </w:p>
     <w:p>
       <w:pPr>
-        <w:pStyle w:val="20"/>
+        <w:pStyle w:val="22"/>
         <w:rPr>
           <w:rFonts w:hint="eastAsia"/>
           <w:lang w:val="en-US" w:eastAsia="zh-CN"/>
@@ -25742,7 +25780,7 @@
     </w:p>
     <w:p>
       <w:pPr>
-        <w:pStyle w:val="20"/>
+        <w:pStyle w:val="22"/>
         <w:rPr>
           <w:rFonts w:hint="eastAsia"/>
           <w:lang w:val="en-US" w:eastAsia="zh-CN"/>
@@ -25893,6 +25931,7 @@
       <w:pPr>
         <w:pStyle w:val="19"/>
         <w:numPr>
+          <w:ilvl w:val="0"/>
           <w:numId w:val="46"/>
         </w:numPr>
         <w:rPr>
@@ -25912,8 +25951,9 @@
     </w:p>
     <w:p>
       <w:pPr>
-        <w:pStyle w:val="20"/>
+        <w:pStyle w:val="22"/>
         <w:numPr>
+          <w:ilvl w:val="0"/>
           <w:numId w:val="47"/>
         </w:numPr>
         <w:rPr>
@@ -25972,8 +26012,9 @@
     </w:p>
     <w:p>
       <w:pPr>
-        <w:pStyle w:val="20"/>
+        <w:pStyle w:val="22"/>
         <w:numPr>
+          <w:ilvl w:val="0"/>
           <w:numId w:val="47"/>
         </w:numPr>
         <w:rPr>
@@ -26538,8 +26579,9 @@
     </w:p>
     <w:p>
       <w:pPr>
-        <w:pStyle w:val="20"/>
+        <w:pStyle w:val="22"/>
         <w:numPr>
+          <w:ilvl w:val="0"/>
           <w:numId w:val="47"/>
         </w:numPr>
         <w:rPr>
@@ -26669,8 +26711,9 @@
     </w:p>
     <w:p>
       <w:pPr>
-        <w:pStyle w:val="20"/>
+        <w:pStyle w:val="22"/>
         <w:numPr>
+          <w:ilvl w:val="0"/>
           <w:numId w:val="47"/>
         </w:numPr>
         <w:rPr>
@@ -26914,6 +26957,12 @@
           <w:lang w:val="en-US" w:eastAsia="zh-CN"/>
         </w:rPr>
         <w:tab/>
+      </w:r>
+      <w:r>
+        <w:rPr>
+          <w:rFonts w:hint="eastAsia"/>
+          <w:lang w:val="en-US" w:eastAsia="zh-CN"/>
+        </w:rPr>
         <w:t>/** 硬盘接口可以是virtio,ide,sata盘中的任意一种，不可以是SCSI和USB **/</w:t>
       </w:r>
     </w:p>
@@ -27089,6 +27138,7 @@
       <w:pPr>
         <w:pStyle w:val="19"/>
         <w:numPr>
+          <w:ilvl w:val="0"/>
           <w:numId w:val="49"/>
         </w:numPr>
         <w:rPr>
@@ -27108,8 +27158,9 @@
     </w:p>
     <w:p>
       <w:pPr>
-        <w:pStyle w:val="20"/>
+        <w:pStyle w:val="22"/>
         <w:numPr>
+          <w:ilvl w:val="0"/>
           <w:numId w:val="50"/>
         </w:numPr>
         <w:rPr>
@@ -27312,8 +27363,9 @@
     </w:p>
     <w:p>
       <w:pPr>
-        <w:pStyle w:val="20"/>
+        <w:pStyle w:val="22"/>
         <w:numPr>
+          <w:ilvl w:val="0"/>
           <w:numId w:val="50"/>
         </w:numPr>
         <w:rPr>
@@ -27414,6 +27466,7 @@
       <w:pPr>
         <w:pStyle w:val="25"/>
         <w:numPr>
+          <w:ilvl w:val="0"/>
           <w:numId w:val="51"/>
         </w:numPr>
         <w:rPr>
@@ -27433,6 +27486,7 @@
       <w:pPr>
         <w:pStyle w:val="25"/>
         <w:numPr>
+          <w:ilvl w:val="0"/>
           <w:numId w:val="51"/>
         </w:numPr>
         <w:rPr>
@@ -27548,6 +27602,7 @@
       <w:pPr>
         <w:pStyle w:val="19"/>
         <w:numPr>
+          <w:ilvl w:val="0"/>
           <w:numId w:val="49"/>
         </w:numPr>
         <w:rPr>
@@ -27587,6 +27642,7 @@
     <w:p>
       <w:pPr>
         <w:numPr>
+          <w:ilvl w:val="0"/>
           <w:numId w:val="0"/>
         </w:numPr>
         <w:rPr>
@@ -27605,6 +27661,7 @@
     <w:p>
       <w:pPr>
         <w:numPr>
+          <w:ilvl w:val="0"/>
           <w:numId w:val="0"/>
         </w:numPr>
         <w:ind w:firstLine="420" w:firstLineChars="0"/>
@@ -27624,6 +27681,7 @@
     <w:p>
       <w:pPr>
         <w:numPr>
+          <w:ilvl w:val="0"/>
           <w:numId w:val="0"/>
         </w:numPr>
         <w:ind w:firstLine="420" w:firstLineChars="0"/>
@@ -27643,6 +27701,7 @@
     <w:p>
       <w:pPr>
         <w:numPr>
+          <w:ilvl w:val="0"/>
           <w:numId w:val="0"/>
         </w:numPr>
         <w:ind w:firstLine="420" w:firstLineChars="0"/>
@@ -27662,6 +27721,7 @@
     <w:p>
       <w:pPr>
         <w:numPr>
+          <w:ilvl w:val="0"/>
           <w:numId w:val="0"/>
         </w:numPr>
         <w:ind w:firstLine="420" w:firstLineChars="0"/>
@@ -27718,6 +27778,7 @@
       <w:pPr>
         <w:pStyle w:val="25"/>
         <w:numPr>
+          <w:ilvl w:val="0"/>
           <w:numId w:val="53"/>
         </w:numPr>
         <w:rPr>
@@ -28011,6 +28072,7 @@
       <w:pPr>
         <w:pStyle w:val="19"/>
         <w:numPr>
+          <w:ilvl w:val="0"/>
           <w:numId w:val="49"/>
         </w:numPr>
         <w:rPr>
@@ -28430,6 +28492,7 @@
       <w:pPr>
         <w:pStyle w:val="19"/>
         <w:numPr>
+          <w:ilvl w:val="0"/>
           <w:numId w:val="55"/>
         </w:numPr>
         <w:rPr>
@@ -28605,6 +28668,7 @@
     <w:p>
       <w:pPr>
         <w:numPr>
+          <w:ilvl w:val="0"/>
           <w:numId w:val="0"/>
         </w:numPr>
         <w:rPr>
@@ -28623,6 +28687,7 @@
     <w:p>
       <w:pPr>
         <w:numPr>
+          <w:ilvl w:val="0"/>
           <w:numId w:val="0"/>
         </w:numPr>
         <w:ind w:firstLine="420" w:firstLineChars="0"/>
@@ -28642,6 +28707,7 @@
     <w:p>
       <w:pPr>
         <w:numPr>
+          <w:ilvl w:val="0"/>
           <w:numId w:val="0"/>
         </w:numPr>
         <w:ind w:firstLine="420" w:firstLineChars="0"/>
@@ -28661,6 +28727,7 @@
     <w:p>
       <w:pPr>
         <w:numPr>
+          <w:ilvl w:val="0"/>
           <w:numId w:val="0"/>
         </w:numPr>
         <w:rPr>
@@ -28679,6 +28746,7 @@
     <w:p>
       <w:pPr>
         <w:numPr>
+          <w:ilvl w:val="0"/>
           <w:numId w:val="0"/>
         </w:numPr>
         <w:rPr>
@@ -28697,6 +28765,7 @@
     <w:p>
       <w:pPr>
         <w:numPr>
+          <w:ilvl w:val="0"/>
           <w:numId w:val="0"/>
         </w:numPr>
         <w:rPr>
@@ -28715,6 +28784,7 @@
     <w:p>
       <w:pPr>
         <w:numPr>
+          <w:ilvl w:val="0"/>
           <w:numId w:val="0"/>
         </w:numPr>
         <w:jc w:val="center"/>
@@ -28766,6 +28836,7 @@
     <w:p>
       <w:pPr>
         <w:numPr>
+          <w:ilvl w:val="0"/>
           <w:numId w:val="0"/>
         </w:numPr>
         <w:jc w:val="center"/>
@@ -28785,6 +28856,7 @@
     <w:p>
       <w:pPr>
         <w:numPr>
+          <w:ilvl w:val="0"/>
           <w:numId w:val="0"/>
         </w:numPr>
         <w:jc w:val="both"/>
@@ -28816,6 +28888,7 @@
     <w:p>
       <w:pPr>
         <w:numPr>
+          <w:ilvl w:val="0"/>
           <w:numId w:val="0"/>
         </w:numPr>
         <w:rPr>
@@ -28834,6 +28907,7 @@
     <w:p>
       <w:pPr>
         <w:numPr>
+          <w:ilvl w:val="0"/>
           <w:numId w:val="0"/>
         </w:numPr>
         <w:rPr>
@@ -28852,6 +28926,7 @@
     <w:p>
       <w:pPr>
         <w:numPr>
+          <w:ilvl w:val="0"/>
           <w:numId w:val="0"/>
         </w:numPr>
         <w:ind w:firstLine="420" w:firstLineChars="0"/>
@@ -28871,6 +28946,7 @@
     <w:p>
       <w:pPr>
         <w:numPr>
+          <w:ilvl w:val="0"/>
           <w:numId w:val="0"/>
         </w:numPr>
         <w:ind w:firstLine="420" w:firstLineChars="0"/>
@@ -28890,6 +28966,7 @@
     <w:p>
       <w:pPr>
         <w:numPr>
+          <w:ilvl w:val="0"/>
           <w:numId w:val="0"/>
         </w:numPr>
         <w:ind w:firstLine="420" w:firstLineChars="0"/>
@@ -28909,6 +28986,7 @@
     <w:p>
       <w:pPr>
         <w:numPr>
+          <w:ilvl w:val="0"/>
           <w:numId w:val="0"/>
         </w:numPr>
         <w:ind w:firstLine="420" w:firstLineChars="0"/>
@@ -28928,6 +29006,7 @@
     <w:p>
       <w:pPr>
         <w:numPr>
+          <w:ilvl w:val="0"/>
           <w:numId w:val="0"/>
         </w:numPr>
         <w:ind w:firstLine="420" w:firstLineChars="0"/>
@@ -28947,6 +29026,7 @@
     <w:p>
       <w:pPr>
         <w:numPr>
+          <w:ilvl w:val="0"/>
           <w:numId w:val="0"/>
         </w:numPr>
         <w:ind w:firstLine="420" w:firstLineChars="0"/>
@@ -28967,6 +29047,7 @@
       <w:pPr>
         <w:pStyle w:val="19"/>
         <w:numPr>
+          <w:ilvl w:val="0"/>
           <w:numId w:val="55"/>
         </w:numPr>
         <w:rPr>
@@ -29206,6 +29287,7 @@
     <w:p>
       <w:pPr>
         <w:numPr>
+          <w:ilvl w:val="0"/>
           <w:numId w:val="0"/>
         </w:numPr>
         <w:rPr>
@@ -29382,6 +29464,7 @@
       <w:pPr>
         <w:pStyle w:val="25"/>
         <w:numPr>
+          <w:ilvl w:val="0"/>
           <w:numId w:val="58"/>
         </w:numPr>
         <w:rPr>
@@ -29463,6 +29546,12 @@
           <w:lang w:val="en-US" w:eastAsia="zh-CN"/>
         </w:rPr>
         <w:tab/>
+      </w:r>
+      <w:r>
+        <w:rPr>
+          <w:rFonts w:hint="eastAsia"/>
+          <w:lang w:val="en-US" w:eastAsia="zh-CN"/>
+        </w:rPr>
         <w:t>&lt;Owner&gt;</w:t>
       </w:r>
     </w:p>
@@ -29481,7 +29570,6 @@
           <w:lang w:val="en-US" w:eastAsia="zh-CN"/>
         </w:rPr>
         <w:tab/>
-        <w:t/>
       </w:r>
       <w:r>
         <w:rPr>
@@ -29489,6 +29577,12 @@
           <w:lang w:val="en-US" w:eastAsia="zh-CN"/>
         </w:rPr>
         <w:tab/>
+      </w:r>
+      <w:r>
+        <w:rPr>
+          <w:rFonts w:hint="eastAsia"/>
+          <w:lang w:val="en-US" w:eastAsia="zh-CN"/>
+        </w:rPr>
         <w:t>&lt;ID&gt;anonymous&lt;/ID&gt;</w:t>
       </w:r>
     </w:p>
@@ -29507,7 +29601,6 @@
           <w:lang w:val="en-US" w:eastAsia="zh-CN"/>
         </w:rPr>
         <w:tab/>
-        <w:t/>
       </w:r>
       <w:r>
         <w:rPr>
@@ -29515,6 +29608,12 @@
           <w:lang w:val="en-US" w:eastAsia="zh-CN"/>
         </w:rPr>
         <w:tab/>
+      </w:r>
+      <w:r>
+        <w:rPr>
+          <w:rFonts w:hint="eastAsia"/>
+          <w:lang w:val="en-US" w:eastAsia="zh-CN"/>
+        </w:rPr>
         <w:t>&lt;DisplayName&gt;&lt;/DisplayName&gt;</w:t>
       </w:r>
     </w:p>
@@ -29533,6 +29632,12 @@
           <w:lang w:val="en-US" w:eastAsia="zh-CN"/>
         </w:rPr>
         <w:tab/>
+      </w:r>
+      <w:r>
+        <w:rPr>
+          <w:rFonts w:hint="eastAsia"/>
+          <w:lang w:val="en-US" w:eastAsia="zh-CN"/>
+        </w:rPr>
         <w:t>&lt;/Owner&gt;</w:t>
       </w:r>
     </w:p>
@@ -29551,6 +29656,12 @@
           <w:lang w:val="en-US" w:eastAsia="zh-CN"/>
         </w:rPr>
         <w:tab/>
+      </w:r>
+      <w:r>
+        <w:rPr>
+          <w:rFonts w:hint="eastAsia"/>
+          <w:lang w:val="en-US" w:eastAsia="zh-CN"/>
+        </w:rPr>
         <w:t>&lt;Buckets&gt;&lt;/Buckets&gt;</w:t>
       </w:r>
     </w:p>
@@ -30248,6 +30359,7 @@
       <w:pPr>
         <w:pStyle w:val="25"/>
         <w:numPr>
+          <w:ilvl w:val="0"/>
           <w:numId w:val="59"/>
         </w:numPr>
         <w:rPr>
@@ -30284,6 +30396,7 @@
       <w:pPr>
         <w:pStyle w:val="25"/>
         <w:numPr>
+          <w:ilvl w:val="0"/>
           <w:numId w:val="59"/>
         </w:numPr>
         <w:rPr>
@@ -30345,6 +30458,12 @@
           <w:lang w:val="en-US" w:eastAsia="zh-CN"/>
         </w:rPr>
         <w:tab/>
+      </w:r>
+      <w:r>
+        <w:rPr>
+          <w:rFonts w:hint="eastAsia"/>
+          <w:lang w:val="en-US" w:eastAsia="zh-CN"/>
+        </w:rPr>
         <w:t>Secret Key: lRW5PJSPaVRekA9CH9W8Fg1gezIYsOi3yvE5rQBB</w:t>
       </w:r>
     </w:p>
@@ -30454,6 +30573,7 @@
       <w:pPr>
         <w:pStyle w:val="25"/>
         <w:numPr>
+          <w:ilvl w:val="0"/>
           <w:numId w:val="59"/>
         </w:numPr>
         <w:rPr>
@@ -30660,6 +30780,7 @@
       <w:pPr>
         <w:pStyle w:val="17"/>
         <w:numPr>
+          <w:ilvl w:val="0"/>
           <w:numId w:val="0"/>
         </w:numPr>
         <w:tabs>
@@ -30683,6 +30804,7 @@
       <w:pPr>
         <w:pStyle w:val="25"/>
         <w:numPr>
+          <w:ilvl w:val="0"/>
           <w:numId w:val="59"/>
         </w:numPr>
         <w:rPr>
@@ -30763,6 +30885,7 @@
       <w:pPr>
         <w:pStyle w:val="25"/>
         <w:numPr>
+          <w:ilvl w:val="0"/>
           <w:numId w:val="60"/>
         </w:numPr>
         <w:rPr>
@@ -30863,8 +30986,6 @@
         <w:t>总结和答疑</w:t>
       </w:r>
       <w:bookmarkEnd w:id="135"/>
-      <w:bookmarkStart w:id="136" w:name="_GoBack"/>
-      <w:bookmarkEnd w:id="136"/>
     </w:p>
     <w:sectPr>
       <w:footerReference r:id="rId4" w:type="default"/>
@@ -31324,7 +31445,7 @@
     <w:lvl w:ilvl="0" w:tentative="0">
       <w:start w:val="1"/>
       <w:numFmt w:val="decimal"/>
-      <w:pStyle w:val="20"/>
+      <w:pStyle w:val="22"/>
       <w:lvlText w:val="%1)"/>
       <w:lvlJc w:val="left"/>
       <w:pPr>
@@ -32158,7 +32279,7 @@
     <w:lsdException w:unhideWhenUsed="0" w:uiPriority="0" w:semiHidden="0" w:name="index 7"/>
     <w:lsdException w:unhideWhenUsed="0" w:uiPriority="0" w:semiHidden="0" w:name="index 8"/>
     <w:lsdException w:unhideWhenUsed="0" w:uiPriority="0" w:semiHidden="0" w:name="index 9"/>
-    <w:lsdException w:unhideWhenUsed="0" w:uiPriority="0" w:semiHidden="0" w:name="toc 1"/>
+    <w:lsdException w:qFormat="1" w:unhideWhenUsed="0" w:uiPriority="0" w:semiHidden="0" w:name="toc 1"/>
     <w:lsdException w:qFormat="1" w:unhideWhenUsed="0" w:uiPriority="0" w:semiHidden="0" w:name="toc 2"/>
     <w:lsdException w:qFormat="1" w:unhideWhenUsed="0" w:uiPriority="0" w:semiHidden="0" w:name="toc 3"/>
     <w:lsdException w:unhideWhenUsed="0" w:uiPriority="0" w:semiHidden="0" w:name="toc 4"/>
@@ -32171,7 +32292,7 @@
     <w:lsdException w:unhideWhenUsed="0" w:uiPriority="0" w:semiHidden="0" w:name="footnote text"/>
     <w:lsdException w:unhideWhenUsed="0" w:uiPriority="0" w:semiHidden="0" w:name="annotation text"/>
     <w:lsdException w:qFormat="1" w:unhideWhenUsed="0" w:uiPriority="0" w:semiHidden="0" w:name="header"/>
-    <w:lsdException w:unhideWhenUsed="0" w:uiPriority="0" w:semiHidden="0" w:name="footer"/>
+    <w:lsdException w:qFormat="1" w:unhideWhenUsed="0" w:uiPriority="0" w:semiHidden="0" w:name="footer"/>
     <w:lsdException w:unhideWhenUsed="0" w:uiPriority="0" w:semiHidden="0" w:name="index heading"/>
     <w:lsdException w:qFormat="1" w:uiPriority="0" w:name="caption"/>
     <w:lsdException w:unhideWhenUsed="0" w:uiPriority="0" w:semiHidden="0" w:name="table of figures"/>
@@ -32511,6 +32632,7 @@
   <w:style w:type="paragraph" w:styleId="8">
     <w:name w:val="footer"/>
     <w:basedOn w:val="1"/>
+    <w:qFormat/>
     <w:uiPriority w:val="0"/>
     <w:pPr>
       <w:tabs>
@@ -32553,6 +32675,7 @@
     <w:name w:val="toc 1"/>
     <w:basedOn w:val="1"/>
     <w:next w:val="1"/>
+    <w:qFormat/>
     <w:uiPriority w:val="0"/>
   </w:style>
   <w:style w:type="paragraph" w:styleId="11">
@@ -32599,7 +32722,7 @@
   <w:style w:type="paragraph" w:customStyle="1" w:styleId="17">
     <w:name w:val="代码"/>
     <w:basedOn w:val="1"/>
-    <w:link w:val="22"/>
+    <w:link w:val="21"/>
     <w:qFormat/>
     <w:uiPriority w:val="0"/>
     <w:pPr>
@@ -32637,7 +32760,7 @@
     <w:name w:val="123"/>
     <w:basedOn w:val="6"/>
     <w:next w:val="1"/>
-    <w:link w:val="21"/>
+    <w:link w:val="20"/>
     <w:qFormat/>
     <w:uiPriority w:val="0"/>
     <w:pPr>
@@ -32650,7 +32773,26 @@
       <w:sz w:val="28"/>
     </w:rPr>
   </w:style>
-  <w:style w:type="paragraph" w:customStyle="1" w:styleId="20">
+  <w:style w:type="character" w:customStyle="1" w:styleId="20">
+    <w:name w:val="123 Char"/>
+    <w:link w:val="19"/>
+    <w:qFormat/>
+    <w:uiPriority w:val="0"/>
+    <w:rPr>
+      <w:rFonts w:eastAsia="微软雅黑"/>
+      <w:sz w:val="28"/>
+    </w:rPr>
+  </w:style>
+  <w:style w:type="character" w:customStyle="1" w:styleId="21">
+    <w:name w:val="代码 Char"/>
+    <w:link w:val="17"/>
+    <w:qFormat/>
+    <w:uiPriority w:val="0"/>
+    <w:rPr>
+      <w:color w:val="2E75B6" w:themeColor="accent1" w:themeShade="BF"/>
+    </w:rPr>
+  </w:style>
+  <w:style w:type="paragraph" w:customStyle="1" w:styleId="22">
     <w:name w:val="1)2)3)"/>
     <w:basedOn w:val="1"/>
     <w:next w:val="1"/>
@@ -32662,25 +32804,6 @@
         <w:numId w:val="3"/>
       </w:numPr>
     </w:pPr>
-  </w:style>
-  <w:style w:type="character" w:customStyle="1" w:styleId="21">
-    <w:name w:val="123 Char"/>
-    <w:link w:val="19"/>
-    <w:qFormat/>
-    <w:uiPriority w:val="0"/>
-    <w:rPr>
-      <w:rFonts w:eastAsia="微软雅黑"/>
-      <w:sz w:val="28"/>
-    </w:rPr>
-  </w:style>
-  <w:style w:type="character" w:customStyle="1" w:styleId="22">
-    <w:name w:val="代码 Char"/>
-    <w:link w:val="17"/>
-    <w:qFormat/>
-    <w:uiPriority w:val="0"/>
-    <w:rPr>
-      <w:color w:val="2E75B6" w:themeColor="accent1" w:themeShade="BF"/>
-    </w:rPr>
   </w:style>
   <w:style w:type="paragraph" w:customStyle="1" w:styleId="23">
     <w:name w:val="注释"/>
@@ -32709,6 +32832,7 @@
     <w:name w:val="abc"/>
     <w:basedOn w:val="1"/>
     <w:next w:val="1"/>
+    <w:qFormat/>
     <w:uiPriority w:val="0"/>
     <w:pPr>
       <w:numPr>
@@ -32719,22 +32843,26 @@
   </w:style>
   <w:style w:type="paragraph" w:customStyle="1" w:styleId="26">
     <w:name w:val="WPSOffice手动目录 1"/>
+    <w:qFormat/>
     <w:uiPriority w:val="0"/>
     <w:pPr>
       <w:ind w:leftChars="0"/>
     </w:pPr>
     <w:rPr>
+      <w:rFonts w:ascii="Times New Roman" w:hAnsi="Times New Roman" w:eastAsia="宋体" w:cs="Times New Roman"/>
       <w:sz w:val="20"/>
       <w:szCs w:val="20"/>
     </w:rPr>
   </w:style>
   <w:style w:type="paragraph" w:customStyle="1" w:styleId="27">
     <w:name w:val="WPSOffice手动目录 2"/>
+    <w:qFormat/>
     <w:uiPriority w:val="0"/>
     <w:pPr>
       <w:ind w:leftChars="200"/>
     </w:pPr>
     <w:rPr>
+      <w:rFonts w:ascii="Times New Roman" w:hAnsi="Times New Roman" w:eastAsia="宋体" w:cs="Times New Roman"/>
       <w:sz w:val="20"/>
       <w:szCs w:val="20"/>
     </w:rPr>
